--- a/05-SpringMVC-王小卡.docx
+++ b/05-SpringMVC-王小卡.docx
@@ -28178,11 +28178,6 @@
       </w:r>
     </w:p>
     <w:p>
-      <w:pPr>
-        <w:rPr>
-          <w:rFonts w:hint="eastAsia"/>
-        </w:rPr>
-      </w:pPr>
       <w:r>
         <w:rPr>
           <w:noProof/>
@@ -28224,13 +28219,7 @@
         </w:drawing>
       </w:r>
     </w:p>
-    <w:p>
-      <w:pPr>
-        <w:rPr>
-          <w:rFonts w:hint="eastAsia"/>
-        </w:rPr>
-      </w:pPr>
-    </w:p>
+    <w:p/>
     <w:p>
       <w:pPr>
         <w:pStyle w:val="1"/>
@@ -29452,14 +29441,7 @@
           <w:rFonts w:hint="eastAsia"/>
           <w:szCs w:val="22"/>
         </w:rPr>
-        <w:t>可以方便搜素引擎收录</w:t>
-      </w:r>
-      <w:r>
-        <w:rPr>
-          <w:rFonts w:hint="eastAsia"/>
-          <w:szCs w:val="22"/>
-        </w:rPr>
-        <w:t>。</w:t>
+        <w:t>可以方便搜素引擎收录。</w:t>
       </w:r>
     </w:p>
     <w:p>
@@ -36187,6 +36169,1635 @@
         </w:rPr>
         <w:t>】</w:t>
       </w:r>
+    </w:p>
+    <w:p/>
+    <w:p/>
+    <w:p>
+      <w:pPr>
+        <w:rPr>
+          <w:rFonts w:hint="eastAsia"/>
+          <w:b/>
+          <w:bCs/>
+        </w:rPr>
+      </w:pPr>
+      <w:r>
+        <w:rPr>
+          <w:rFonts w:hint="eastAsia"/>
+          <w:b/>
+          <w:bCs/>
+        </w:rPr>
+        <w:t>注解驱动也可以配置返回编码为</w:t>
+      </w:r>
+      <w:r>
+        <w:rPr>
+          <w:rFonts w:hint="eastAsia"/>
+          <w:b/>
+          <w:bCs/>
+        </w:rPr>
+        <w:t>U</w:t>
+      </w:r>
+      <w:r>
+        <w:rPr>
+          <w:b/>
+          <w:bCs/>
+        </w:rPr>
+        <w:t>TF-8</w:t>
+      </w:r>
+      <w:r>
+        <w:rPr>
+          <w:b/>
+          <w:bCs/>
+        </w:rPr>
+        <w:t>,</w:t>
+      </w:r>
+      <w:r>
+        <w:rPr>
+          <w:rFonts w:hint="eastAsia"/>
+          <w:b/>
+          <w:bCs/>
+        </w:rPr>
+        <w:t>等大家碰到乱码问题再回来看</w:t>
+      </w:r>
+    </w:p>
+    <w:p>
+      <w:pPr>
+        <w:autoSpaceDE w:val="0"/>
+        <w:autoSpaceDN w:val="0"/>
+        <w:adjustRightInd w:val="0"/>
+        <w:jc w:val="left"/>
+        <w:rPr>
+          <w:rFonts w:ascii="Consolas" w:eastAsia="宋体" w:hAnsi="Consolas" w:cs="Consolas"/>
+          <w:kern w:val="0"/>
+          <w:sz w:val="18"/>
+          <w:szCs w:val="18"/>
+        </w:rPr>
+      </w:pPr>
+      <w:r>
+        <w:rPr>
+          <w:rFonts w:ascii="Consolas" w:eastAsia="宋体" w:hAnsi="Consolas" w:cs="Consolas"/>
+          <w:color w:val="000000"/>
+          <w:kern w:val="0"/>
+          <w:sz w:val="32"/>
+          <w:szCs w:val="32"/>
+        </w:rPr>
+        <w:tab/>
+      </w:r>
+      <w:r>
+        <w:rPr>
+          <w:rFonts w:ascii="Consolas" w:eastAsia="宋体" w:hAnsi="Consolas" w:cs="Consolas"/>
+          <w:color w:val="008080"/>
+          <w:kern w:val="0"/>
+          <w:sz w:val="18"/>
+          <w:szCs w:val="18"/>
+        </w:rPr>
+        <w:t>&lt;</w:t>
+      </w:r>
+      <w:r>
+        <w:rPr>
+          <w:rFonts w:ascii="Consolas" w:eastAsia="宋体" w:hAnsi="Consolas" w:cs="Consolas"/>
+          <w:color w:val="3F7F7F"/>
+          <w:kern w:val="0"/>
+          <w:sz w:val="18"/>
+          <w:szCs w:val="18"/>
+        </w:rPr>
+        <w:t>mvc:annotation-driven</w:t>
+      </w:r>
+      <w:r>
+        <w:rPr>
+          <w:rFonts w:ascii="Consolas" w:eastAsia="宋体" w:hAnsi="Consolas" w:cs="Consolas"/>
+          <w:kern w:val="0"/>
+          <w:sz w:val="18"/>
+          <w:szCs w:val="18"/>
+        </w:rPr>
+        <w:t xml:space="preserve">   </w:t>
+      </w:r>
+      <w:r>
+        <w:rPr>
+          <w:rFonts w:ascii="Consolas" w:eastAsia="宋体" w:hAnsi="Consolas" w:cs="Consolas"/>
+          <w:color w:val="008080"/>
+          <w:kern w:val="0"/>
+          <w:sz w:val="18"/>
+          <w:szCs w:val="18"/>
+        </w:rPr>
+        <w:t>&gt;</w:t>
+      </w:r>
+    </w:p>
+    <w:p>
+      <w:pPr>
+        <w:autoSpaceDE w:val="0"/>
+        <w:autoSpaceDN w:val="0"/>
+        <w:adjustRightInd w:val="0"/>
+        <w:jc w:val="left"/>
+        <w:rPr>
+          <w:rFonts w:ascii="Consolas" w:eastAsia="宋体" w:hAnsi="Consolas" w:cs="Consolas"/>
+          <w:kern w:val="0"/>
+          <w:sz w:val="18"/>
+          <w:szCs w:val="18"/>
+        </w:rPr>
+      </w:pPr>
+      <w:r>
+        <w:rPr>
+          <w:rFonts w:ascii="Consolas" w:eastAsia="宋体" w:hAnsi="Consolas" w:cs="Consolas"/>
+          <w:color w:val="000000"/>
+          <w:kern w:val="0"/>
+          <w:sz w:val="18"/>
+          <w:szCs w:val="18"/>
+        </w:rPr>
+        <w:tab/>
+      </w:r>
+      <w:r>
+        <w:rPr>
+          <w:rFonts w:ascii="Consolas" w:eastAsia="宋体" w:hAnsi="Consolas" w:cs="Consolas"/>
+          <w:color w:val="000000"/>
+          <w:kern w:val="0"/>
+          <w:sz w:val="18"/>
+          <w:szCs w:val="18"/>
+        </w:rPr>
+        <w:tab/>
+      </w:r>
+      <w:r>
+        <w:rPr>
+          <w:rFonts w:ascii="Consolas" w:eastAsia="宋体" w:hAnsi="Consolas" w:cs="Consolas"/>
+          <w:color w:val="008080"/>
+          <w:kern w:val="0"/>
+          <w:sz w:val="18"/>
+          <w:szCs w:val="18"/>
+        </w:rPr>
+        <w:t>&lt;</w:t>
+      </w:r>
+      <w:r>
+        <w:rPr>
+          <w:rFonts w:ascii="Consolas" w:eastAsia="宋体" w:hAnsi="Consolas" w:cs="Consolas"/>
+          <w:color w:val="3F7F7F"/>
+          <w:kern w:val="0"/>
+          <w:sz w:val="18"/>
+          <w:szCs w:val="18"/>
+        </w:rPr>
+        <w:t>mvc:message-converters</w:t>
+      </w:r>
+      <w:r>
+        <w:rPr>
+          <w:rFonts w:ascii="Consolas" w:eastAsia="宋体" w:hAnsi="Consolas" w:cs="Consolas"/>
+          <w:color w:val="008080"/>
+          <w:kern w:val="0"/>
+          <w:sz w:val="18"/>
+          <w:szCs w:val="18"/>
+        </w:rPr>
+        <w:t>&gt;</w:t>
+      </w:r>
+    </w:p>
+    <w:p>
+      <w:pPr>
+        <w:autoSpaceDE w:val="0"/>
+        <w:autoSpaceDN w:val="0"/>
+        <w:adjustRightInd w:val="0"/>
+        <w:jc w:val="left"/>
+        <w:rPr>
+          <w:rFonts w:ascii="Consolas" w:eastAsia="宋体" w:hAnsi="Consolas" w:cs="Consolas"/>
+          <w:kern w:val="0"/>
+          <w:sz w:val="18"/>
+          <w:szCs w:val="18"/>
+        </w:rPr>
+      </w:pPr>
+      <w:r>
+        <w:rPr>
+          <w:rFonts w:ascii="Consolas" w:eastAsia="宋体" w:hAnsi="Consolas" w:cs="Consolas"/>
+          <w:color w:val="000000"/>
+          <w:kern w:val="0"/>
+          <w:sz w:val="18"/>
+          <w:szCs w:val="18"/>
+        </w:rPr>
+        <w:tab/>
+      </w:r>
+      <w:r>
+        <w:rPr>
+          <w:rFonts w:ascii="Consolas" w:eastAsia="宋体" w:hAnsi="Consolas" w:cs="Consolas"/>
+          <w:color w:val="000000"/>
+          <w:kern w:val="0"/>
+          <w:sz w:val="18"/>
+          <w:szCs w:val="18"/>
+        </w:rPr>
+        <w:tab/>
+      </w:r>
+      <w:r>
+        <w:rPr>
+          <w:rFonts w:ascii="Consolas" w:eastAsia="宋体" w:hAnsi="Consolas" w:cs="Consolas"/>
+          <w:color w:val="3F5FBF"/>
+          <w:kern w:val="0"/>
+          <w:sz w:val="18"/>
+          <w:szCs w:val="18"/>
+        </w:rPr>
+        <w:t xml:space="preserve">&lt;!-- </w:t>
+      </w:r>
+      <w:r>
+        <w:rPr>
+          <w:rFonts w:ascii="Consolas" w:eastAsia="宋体" w:hAnsi="Consolas" w:cs="Consolas"/>
+          <w:color w:val="3F5FBF"/>
+          <w:kern w:val="0"/>
+          <w:sz w:val="18"/>
+          <w:szCs w:val="18"/>
+        </w:rPr>
+        <w:t>处理响应中文乱码</w:t>
+      </w:r>
+      <w:r>
+        <w:rPr>
+          <w:rFonts w:ascii="Consolas" w:eastAsia="宋体" w:hAnsi="Consolas" w:cs="Consolas"/>
+          <w:color w:val="3F5FBF"/>
+          <w:kern w:val="0"/>
+          <w:sz w:val="18"/>
+          <w:szCs w:val="18"/>
+        </w:rPr>
+        <w:t xml:space="preserve"> --&gt;</w:t>
+      </w:r>
+    </w:p>
+    <w:p>
+      <w:pPr>
+        <w:autoSpaceDE w:val="0"/>
+        <w:autoSpaceDN w:val="0"/>
+        <w:adjustRightInd w:val="0"/>
+        <w:jc w:val="left"/>
+        <w:rPr>
+          <w:rFonts w:ascii="Consolas" w:eastAsia="宋体" w:hAnsi="Consolas" w:cs="Consolas"/>
+          <w:kern w:val="0"/>
+          <w:sz w:val="18"/>
+          <w:szCs w:val="18"/>
+        </w:rPr>
+      </w:pPr>
+      <w:r>
+        <w:rPr>
+          <w:rFonts w:ascii="Consolas" w:eastAsia="宋体" w:hAnsi="Consolas" w:cs="Consolas"/>
+          <w:color w:val="000000"/>
+          <w:kern w:val="0"/>
+          <w:sz w:val="18"/>
+          <w:szCs w:val="18"/>
+        </w:rPr>
+        <w:tab/>
+      </w:r>
+      <w:r>
+        <w:rPr>
+          <w:rFonts w:ascii="Consolas" w:eastAsia="宋体" w:hAnsi="Consolas" w:cs="Consolas"/>
+          <w:color w:val="000000"/>
+          <w:kern w:val="0"/>
+          <w:sz w:val="18"/>
+          <w:szCs w:val="18"/>
+        </w:rPr>
+        <w:tab/>
+      </w:r>
+      <w:r>
+        <w:rPr>
+          <w:rFonts w:ascii="Consolas" w:eastAsia="宋体" w:hAnsi="Consolas" w:cs="Consolas"/>
+          <w:color w:val="000000"/>
+          <w:kern w:val="0"/>
+          <w:sz w:val="18"/>
+          <w:szCs w:val="18"/>
+        </w:rPr>
+        <w:tab/>
+      </w:r>
+      <w:r>
+        <w:rPr>
+          <w:rFonts w:ascii="Consolas" w:eastAsia="宋体" w:hAnsi="Consolas" w:cs="Consolas"/>
+          <w:color w:val="008080"/>
+          <w:kern w:val="0"/>
+          <w:sz w:val="18"/>
+          <w:szCs w:val="18"/>
+        </w:rPr>
+        <w:t>&lt;</w:t>
+      </w:r>
+      <w:r>
+        <w:rPr>
+          <w:rFonts w:ascii="Consolas" w:eastAsia="宋体" w:hAnsi="Consolas" w:cs="Consolas"/>
+          <w:color w:val="3F7F7F"/>
+          <w:kern w:val="0"/>
+          <w:sz w:val="18"/>
+          <w:szCs w:val="18"/>
+        </w:rPr>
+        <w:t>bean</w:t>
+      </w:r>
+      <w:r>
+        <w:rPr>
+          <w:rFonts w:ascii="Consolas" w:eastAsia="宋体" w:hAnsi="Consolas" w:cs="Consolas"/>
+          <w:kern w:val="0"/>
+          <w:sz w:val="18"/>
+          <w:szCs w:val="18"/>
+        </w:rPr>
+        <w:t xml:space="preserve"> </w:t>
+      </w:r>
+      <w:r>
+        <w:rPr>
+          <w:rFonts w:ascii="Consolas" w:eastAsia="宋体" w:hAnsi="Consolas" w:cs="Consolas"/>
+          <w:color w:val="7F007F"/>
+          <w:kern w:val="0"/>
+          <w:sz w:val="18"/>
+          <w:szCs w:val="18"/>
+        </w:rPr>
+        <w:t>class</w:t>
+      </w:r>
+      <w:r>
+        <w:rPr>
+          <w:rFonts w:ascii="Consolas" w:eastAsia="宋体" w:hAnsi="Consolas" w:cs="Consolas"/>
+          <w:color w:val="000000"/>
+          <w:kern w:val="0"/>
+          <w:sz w:val="18"/>
+          <w:szCs w:val="18"/>
+        </w:rPr>
+        <w:t>=</w:t>
+      </w:r>
+      <w:r>
+        <w:rPr>
+          <w:rFonts w:ascii="Consolas" w:eastAsia="宋体" w:hAnsi="Consolas" w:cs="Consolas"/>
+          <w:i/>
+          <w:iCs/>
+          <w:color w:val="2A00FF"/>
+          <w:kern w:val="0"/>
+          <w:sz w:val="18"/>
+          <w:szCs w:val="18"/>
+        </w:rPr>
+        <w:t>"org.springframework.http.converter.StringHttpMessageConverter"</w:t>
+      </w:r>
+      <w:r>
+        <w:rPr>
+          <w:rFonts w:ascii="Consolas" w:eastAsia="宋体" w:hAnsi="Consolas" w:cs="Consolas"/>
+          <w:kern w:val="0"/>
+          <w:sz w:val="18"/>
+          <w:szCs w:val="18"/>
+        </w:rPr>
+        <w:t xml:space="preserve"> </w:t>
+      </w:r>
+      <w:r>
+        <w:rPr>
+          <w:rFonts w:ascii="Consolas" w:eastAsia="宋体" w:hAnsi="Consolas" w:cs="Consolas"/>
+          <w:color w:val="008080"/>
+          <w:kern w:val="0"/>
+          <w:sz w:val="18"/>
+          <w:szCs w:val="18"/>
+        </w:rPr>
+        <w:t>&gt;</w:t>
+      </w:r>
+    </w:p>
+    <w:p>
+      <w:pPr>
+        <w:autoSpaceDE w:val="0"/>
+        <w:autoSpaceDN w:val="0"/>
+        <w:adjustRightInd w:val="0"/>
+        <w:jc w:val="left"/>
+        <w:rPr>
+          <w:rFonts w:ascii="Consolas" w:eastAsia="宋体" w:hAnsi="Consolas" w:cs="Consolas"/>
+          <w:kern w:val="0"/>
+          <w:sz w:val="18"/>
+          <w:szCs w:val="18"/>
+        </w:rPr>
+      </w:pPr>
+      <w:r>
+        <w:rPr>
+          <w:rFonts w:ascii="Consolas" w:eastAsia="宋体" w:hAnsi="Consolas" w:cs="Consolas"/>
+          <w:color w:val="000000"/>
+          <w:kern w:val="0"/>
+          <w:sz w:val="18"/>
+          <w:szCs w:val="18"/>
+        </w:rPr>
+        <w:tab/>
+      </w:r>
+      <w:r>
+        <w:rPr>
+          <w:rFonts w:ascii="Consolas" w:eastAsia="宋体" w:hAnsi="Consolas" w:cs="Consolas"/>
+          <w:color w:val="000000"/>
+          <w:kern w:val="0"/>
+          <w:sz w:val="18"/>
+          <w:szCs w:val="18"/>
+        </w:rPr>
+        <w:tab/>
+      </w:r>
+      <w:r>
+        <w:rPr>
+          <w:rFonts w:ascii="Consolas" w:eastAsia="宋体" w:hAnsi="Consolas" w:cs="Consolas"/>
+          <w:color w:val="000000"/>
+          <w:kern w:val="0"/>
+          <w:sz w:val="18"/>
+          <w:szCs w:val="18"/>
+        </w:rPr>
+        <w:tab/>
+      </w:r>
+      <w:r>
+        <w:rPr>
+          <w:rFonts w:ascii="Consolas" w:eastAsia="宋体" w:hAnsi="Consolas" w:cs="Consolas"/>
+          <w:color w:val="000000"/>
+          <w:kern w:val="0"/>
+          <w:sz w:val="18"/>
+          <w:szCs w:val="18"/>
+        </w:rPr>
+        <w:tab/>
+      </w:r>
+      <w:r>
+        <w:rPr>
+          <w:rFonts w:ascii="Consolas" w:eastAsia="宋体" w:hAnsi="Consolas" w:cs="Consolas"/>
+          <w:color w:val="3F5FBF"/>
+          <w:kern w:val="0"/>
+          <w:sz w:val="18"/>
+          <w:szCs w:val="18"/>
+        </w:rPr>
+        <w:t xml:space="preserve">&lt;!-- </w:t>
+      </w:r>
+      <w:r>
+        <w:rPr>
+          <w:rFonts w:ascii="Consolas" w:eastAsia="宋体" w:hAnsi="Consolas" w:cs="Consolas"/>
+          <w:color w:val="3F5FBF"/>
+          <w:kern w:val="0"/>
+          <w:sz w:val="18"/>
+          <w:szCs w:val="18"/>
+        </w:rPr>
+        <w:t>设置使用</w:t>
+      </w:r>
+      <w:r>
+        <w:rPr>
+          <w:rFonts w:ascii="Consolas" w:eastAsia="宋体" w:hAnsi="Consolas" w:cs="Consolas"/>
+          <w:color w:val="3F5FBF"/>
+          <w:kern w:val="0"/>
+          <w:sz w:val="18"/>
+          <w:szCs w:val="18"/>
+        </w:rPr>
+        <w:t>UTF-8</w:t>
+      </w:r>
+      <w:r>
+        <w:rPr>
+          <w:rFonts w:ascii="Consolas" w:eastAsia="宋体" w:hAnsi="Consolas" w:cs="Consolas"/>
+          <w:color w:val="3F5FBF"/>
+          <w:kern w:val="0"/>
+          <w:sz w:val="18"/>
+          <w:szCs w:val="18"/>
+        </w:rPr>
+        <w:t>编码</w:t>
+      </w:r>
+      <w:r>
+        <w:rPr>
+          <w:rFonts w:ascii="Consolas" w:eastAsia="宋体" w:hAnsi="Consolas" w:cs="Consolas"/>
+          <w:color w:val="3F5FBF"/>
+          <w:kern w:val="0"/>
+          <w:sz w:val="18"/>
+          <w:szCs w:val="18"/>
+        </w:rPr>
+        <w:t xml:space="preserve"> --&gt;</w:t>
+      </w:r>
+    </w:p>
+    <w:p>
+      <w:pPr>
+        <w:autoSpaceDE w:val="0"/>
+        <w:autoSpaceDN w:val="0"/>
+        <w:adjustRightInd w:val="0"/>
+        <w:jc w:val="left"/>
+        <w:rPr>
+          <w:rFonts w:ascii="Consolas" w:eastAsia="宋体" w:hAnsi="Consolas" w:cs="Consolas"/>
+          <w:kern w:val="0"/>
+          <w:sz w:val="18"/>
+          <w:szCs w:val="18"/>
+        </w:rPr>
+      </w:pPr>
+      <w:r>
+        <w:rPr>
+          <w:rFonts w:ascii="Consolas" w:eastAsia="宋体" w:hAnsi="Consolas" w:cs="Consolas"/>
+          <w:color w:val="000000"/>
+          <w:kern w:val="0"/>
+          <w:sz w:val="18"/>
+          <w:szCs w:val="18"/>
+        </w:rPr>
+        <w:tab/>
+      </w:r>
+      <w:r>
+        <w:rPr>
+          <w:rFonts w:ascii="Consolas" w:eastAsia="宋体" w:hAnsi="Consolas" w:cs="Consolas"/>
+          <w:color w:val="000000"/>
+          <w:kern w:val="0"/>
+          <w:sz w:val="18"/>
+          <w:szCs w:val="18"/>
+        </w:rPr>
+        <w:tab/>
+      </w:r>
+      <w:r>
+        <w:rPr>
+          <w:rFonts w:ascii="Consolas" w:eastAsia="宋体" w:hAnsi="Consolas" w:cs="Consolas"/>
+          <w:color w:val="000000"/>
+          <w:kern w:val="0"/>
+          <w:sz w:val="18"/>
+          <w:szCs w:val="18"/>
+        </w:rPr>
+        <w:tab/>
+      </w:r>
+      <w:r>
+        <w:rPr>
+          <w:rFonts w:ascii="Consolas" w:eastAsia="宋体" w:hAnsi="Consolas" w:cs="Consolas"/>
+          <w:color w:val="000000"/>
+          <w:kern w:val="0"/>
+          <w:sz w:val="18"/>
+          <w:szCs w:val="18"/>
+        </w:rPr>
+        <w:tab/>
+      </w:r>
+      <w:r>
+        <w:rPr>
+          <w:rFonts w:ascii="Consolas" w:eastAsia="宋体" w:hAnsi="Consolas" w:cs="Consolas"/>
+          <w:color w:val="008080"/>
+          <w:kern w:val="0"/>
+          <w:sz w:val="18"/>
+          <w:szCs w:val="18"/>
+        </w:rPr>
+        <w:t>&lt;</w:t>
+      </w:r>
+      <w:r>
+        <w:rPr>
+          <w:rFonts w:ascii="Consolas" w:eastAsia="宋体" w:hAnsi="Consolas" w:cs="Consolas"/>
+          <w:color w:val="3F7F7F"/>
+          <w:kern w:val="0"/>
+          <w:sz w:val="18"/>
+          <w:szCs w:val="18"/>
+        </w:rPr>
+        <w:t>property</w:t>
+      </w:r>
+      <w:r>
+        <w:rPr>
+          <w:rFonts w:ascii="Consolas" w:eastAsia="宋体" w:hAnsi="Consolas" w:cs="Consolas"/>
+          <w:kern w:val="0"/>
+          <w:sz w:val="18"/>
+          <w:szCs w:val="18"/>
+        </w:rPr>
+        <w:t xml:space="preserve"> </w:t>
+      </w:r>
+      <w:r>
+        <w:rPr>
+          <w:rFonts w:ascii="Consolas" w:eastAsia="宋体" w:hAnsi="Consolas" w:cs="Consolas"/>
+          <w:color w:val="7F007F"/>
+          <w:kern w:val="0"/>
+          <w:sz w:val="18"/>
+          <w:szCs w:val="18"/>
+        </w:rPr>
+        <w:t>name</w:t>
+      </w:r>
+      <w:r>
+        <w:rPr>
+          <w:rFonts w:ascii="Consolas" w:eastAsia="宋体" w:hAnsi="Consolas" w:cs="Consolas"/>
+          <w:color w:val="000000"/>
+          <w:kern w:val="0"/>
+          <w:sz w:val="18"/>
+          <w:szCs w:val="18"/>
+        </w:rPr>
+        <w:t>=</w:t>
+      </w:r>
+      <w:r>
+        <w:rPr>
+          <w:rFonts w:ascii="Consolas" w:eastAsia="宋体" w:hAnsi="Consolas" w:cs="Consolas"/>
+          <w:i/>
+          <w:iCs/>
+          <w:color w:val="2A00FF"/>
+          <w:kern w:val="0"/>
+          <w:sz w:val="18"/>
+          <w:szCs w:val="18"/>
+        </w:rPr>
+        <w:t>"defaultCharset"</w:t>
+      </w:r>
+      <w:r>
+        <w:rPr>
+          <w:rFonts w:ascii="Consolas" w:eastAsia="宋体" w:hAnsi="Consolas" w:cs="Consolas"/>
+          <w:kern w:val="0"/>
+          <w:sz w:val="18"/>
+          <w:szCs w:val="18"/>
+        </w:rPr>
+        <w:t xml:space="preserve"> </w:t>
+      </w:r>
+      <w:r>
+        <w:rPr>
+          <w:rFonts w:ascii="Consolas" w:eastAsia="宋体" w:hAnsi="Consolas" w:cs="Consolas"/>
+          <w:color w:val="7F007F"/>
+          <w:kern w:val="0"/>
+          <w:sz w:val="18"/>
+          <w:szCs w:val="18"/>
+        </w:rPr>
+        <w:t>value</w:t>
+      </w:r>
+      <w:r>
+        <w:rPr>
+          <w:rFonts w:ascii="Consolas" w:eastAsia="宋体" w:hAnsi="Consolas" w:cs="Consolas"/>
+          <w:color w:val="000000"/>
+          <w:kern w:val="0"/>
+          <w:sz w:val="18"/>
+          <w:szCs w:val="18"/>
+        </w:rPr>
+        <w:t>=</w:t>
+      </w:r>
+      <w:r>
+        <w:rPr>
+          <w:rFonts w:ascii="Consolas" w:eastAsia="宋体" w:hAnsi="Consolas" w:cs="Consolas"/>
+          <w:i/>
+          <w:iCs/>
+          <w:color w:val="2A00FF"/>
+          <w:kern w:val="0"/>
+          <w:sz w:val="18"/>
+          <w:szCs w:val="18"/>
+        </w:rPr>
+        <w:t>"UTF-8"</w:t>
+      </w:r>
+      <w:r>
+        <w:rPr>
+          <w:rFonts w:ascii="Consolas" w:eastAsia="宋体" w:hAnsi="Consolas" w:cs="Consolas"/>
+          <w:kern w:val="0"/>
+          <w:sz w:val="18"/>
+          <w:szCs w:val="18"/>
+        </w:rPr>
+        <w:t xml:space="preserve"> </w:t>
+      </w:r>
+      <w:r>
+        <w:rPr>
+          <w:rFonts w:ascii="Consolas" w:eastAsia="宋体" w:hAnsi="Consolas" w:cs="Consolas"/>
+          <w:color w:val="008080"/>
+          <w:kern w:val="0"/>
+          <w:sz w:val="18"/>
+          <w:szCs w:val="18"/>
+        </w:rPr>
+        <w:t>/&gt;</w:t>
+      </w:r>
+    </w:p>
+    <w:p>
+      <w:pPr>
+        <w:autoSpaceDE w:val="0"/>
+        <w:autoSpaceDN w:val="0"/>
+        <w:adjustRightInd w:val="0"/>
+        <w:jc w:val="left"/>
+        <w:rPr>
+          <w:rFonts w:ascii="Consolas" w:eastAsia="宋体" w:hAnsi="Consolas" w:cs="Consolas"/>
+          <w:kern w:val="0"/>
+          <w:sz w:val="18"/>
+          <w:szCs w:val="18"/>
+        </w:rPr>
+      </w:pPr>
+      <w:r>
+        <w:rPr>
+          <w:rFonts w:ascii="Consolas" w:eastAsia="宋体" w:hAnsi="Consolas" w:cs="Consolas"/>
+          <w:color w:val="000000"/>
+          <w:kern w:val="0"/>
+          <w:sz w:val="18"/>
+          <w:szCs w:val="18"/>
+        </w:rPr>
+        <w:tab/>
+      </w:r>
+      <w:r>
+        <w:rPr>
+          <w:rFonts w:ascii="Consolas" w:eastAsia="宋体" w:hAnsi="Consolas" w:cs="Consolas"/>
+          <w:color w:val="000000"/>
+          <w:kern w:val="0"/>
+          <w:sz w:val="18"/>
+          <w:szCs w:val="18"/>
+        </w:rPr>
+        <w:tab/>
+      </w:r>
+      <w:r>
+        <w:rPr>
+          <w:rFonts w:ascii="Consolas" w:eastAsia="宋体" w:hAnsi="Consolas" w:cs="Consolas"/>
+          <w:color w:val="000000"/>
+          <w:kern w:val="0"/>
+          <w:sz w:val="18"/>
+          <w:szCs w:val="18"/>
+        </w:rPr>
+        <w:tab/>
+      </w:r>
+      <w:r>
+        <w:rPr>
+          <w:rFonts w:ascii="Consolas" w:eastAsia="宋体" w:hAnsi="Consolas" w:cs="Consolas"/>
+          <w:color w:val="000000"/>
+          <w:kern w:val="0"/>
+          <w:sz w:val="18"/>
+          <w:szCs w:val="18"/>
+        </w:rPr>
+        <w:tab/>
+      </w:r>
+      <w:r>
+        <w:rPr>
+          <w:rFonts w:ascii="Consolas" w:eastAsia="宋体" w:hAnsi="Consolas" w:cs="Consolas"/>
+          <w:color w:val="3F5FBF"/>
+          <w:kern w:val="0"/>
+          <w:sz w:val="18"/>
+          <w:szCs w:val="18"/>
+        </w:rPr>
+        <w:t xml:space="preserve">&lt;!-- </w:t>
+      </w:r>
+      <w:r>
+        <w:rPr>
+          <w:rFonts w:ascii="Consolas" w:eastAsia="宋体" w:hAnsi="Consolas" w:cs="Consolas"/>
+          <w:color w:val="3F5FBF"/>
+          <w:kern w:val="0"/>
+          <w:sz w:val="18"/>
+          <w:szCs w:val="18"/>
+        </w:rPr>
+        <w:t>返回的类型</w:t>
+      </w:r>
+      <w:r>
+        <w:rPr>
+          <w:rFonts w:ascii="Consolas" w:eastAsia="宋体" w:hAnsi="Consolas" w:cs="Consolas"/>
+          <w:color w:val="3F5FBF"/>
+          <w:kern w:val="0"/>
+          <w:sz w:val="18"/>
+          <w:szCs w:val="18"/>
+        </w:rPr>
+        <w:t xml:space="preserve"> --&gt;</w:t>
+      </w:r>
+    </w:p>
+    <w:p>
+      <w:pPr>
+        <w:autoSpaceDE w:val="0"/>
+        <w:autoSpaceDN w:val="0"/>
+        <w:adjustRightInd w:val="0"/>
+        <w:jc w:val="left"/>
+        <w:rPr>
+          <w:rFonts w:ascii="Consolas" w:eastAsia="宋体" w:hAnsi="Consolas" w:cs="Consolas"/>
+          <w:kern w:val="0"/>
+          <w:sz w:val="18"/>
+          <w:szCs w:val="18"/>
+        </w:rPr>
+      </w:pPr>
+      <w:r>
+        <w:rPr>
+          <w:rFonts w:ascii="Consolas" w:eastAsia="宋体" w:hAnsi="Consolas" w:cs="Consolas"/>
+          <w:color w:val="000000"/>
+          <w:kern w:val="0"/>
+          <w:sz w:val="18"/>
+          <w:szCs w:val="18"/>
+        </w:rPr>
+        <w:tab/>
+      </w:r>
+      <w:r>
+        <w:rPr>
+          <w:rFonts w:ascii="Consolas" w:eastAsia="宋体" w:hAnsi="Consolas" w:cs="Consolas"/>
+          <w:color w:val="000000"/>
+          <w:kern w:val="0"/>
+          <w:sz w:val="18"/>
+          <w:szCs w:val="18"/>
+        </w:rPr>
+        <w:tab/>
+      </w:r>
+      <w:r>
+        <w:rPr>
+          <w:rFonts w:ascii="Consolas" w:eastAsia="宋体" w:hAnsi="Consolas" w:cs="Consolas"/>
+          <w:color w:val="000000"/>
+          <w:kern w:val="0"/>
+          <w:sz w:val="18"/>
+          <w:szCs w:val="18"/>
+        </w:rPr>
+        <w:tab/>
+      </w:r>
+      <w:r>
+        <w:rPr>
+          <w:rFonts w:ascii="Consolas" w:eastAsia="宋体" w:hAnsi="Consolas" w:cs="Consolas"/>
+          <w:color w:val="000000"/>
+          <w:kern w:val="0"/>
+          <w:sz w:val="18"/>
+          <w:szCs w:val="18"/>
+        </w:rPr>
+        <w:tab/>
+      </w:r>
+      <w:r>
+        <w:rPr>
+          <w:rFonts w:ascii="Consolas" w:eastAsia="宋体" w:hAnsi="Consolas" w:cs="Consolas"/>
+          <w:color w:val="008080"/>
+          <w:kern w:val="0"/>
+          <w:sz w:val="18"/>
+          <w:szCs w:val="18"/>
+        </w:rPr>
+        <w:t>&lt;</w:t>
+      </w:r>
+      <w:r>
+        <w:rPr>
+          <w:rFonts w:ascii="Consolas" w:eastAsia="宋体" w:hAnsi="Consolas" w:cs="Consolas"/>
+          <w:color w:val="3F7F7F"/>
+          <w:kern w:val="0"/>
+          <w:sz w:val="18"/>
+          <w:szCs w:val="18"/>
+        </w:rPr>
+        <w:t>property</w:t>
+      </w:r>
+      <w:r>
+        <w:rPr>
+          <w:rFonts w:ascii="Consolas" w:eastAsia="宋体" w:hAnsi="Consolas" w:cs="Consolas"/>
+          <w:kern w:val="0"/>
+          <w:sz w:val="18"/>
+          <w:szCs w:val="18"/>
+        </w:rPr>
+        <w:t xml:space="preserve"> </w:t>
+      </w:r>
+      <w:r>
+        <w:rPr>
+          <w:rFonts w:ascii="Consolas" w:eastAsia="宋体" w:hAnsi="Consolas" w:cs="Consolas"/>
+          <w:color w:val="7F007F"/>
+          <w:kern w:val="0"/>
+          <w:sz w:val="18"/>
+          <w:szCs w:val="18"/>
+        </w:rPr>
+        <w:t>name</w:t>
+      </w:r>
+      <w:r>
+        <w:rPr>
+          <w:rFonts w:ascii="Consolas" w:eastAsia="宋体" w:hAnsi="Consolas" w:cs="Consolas"/>
+          <w:color w:val="000000"/>
+          <w:kern w:val="0"/>
+          <w:sz w:val="18"/>
+          <w:szCs w:val="18"/>
+        </w:rPr>
+        <w:t>=</w:t>
+      </w:r>
+      <w:r>
+        <w:rPr>
+          <w:rFonts w:ascii="Consolas" w:eastAsia="宋体" w:hAnsi="Consolas" w:cs="Consolas"/>
+          <w:i/>
+          <w:iCs/>
+          <w:color w:val="2A00FF"/>
+          <w:kern w:val="0"/>
+          <w:sz w:val="18"/>
+          <w:szCs w:val="18"/>
+        </w:rPr>
+        <w:t>"supportedMediaTypes"</w:t>
+      </w:r>
+      <w:r>
+        <w:rPr>
+          <w:rFonts w:ascii="Consolas" w:eastAsia="宋体" w:hAnsi="Consolas" w:cs="Consolas"/>
+          <w:color w:val="008080"/>
+          <w:kern w:val="0"/>
+          <w:sz w:val="18"/>
+          <w:szCs w:val="18"/>
+        </w:rPr>
+        <w:t>&gt;</w:t>
+      </w:r>
+    </w:p>
+    <w:p>
+      <w:pPr>
+        <w:autoSpaceDE w:val="0"/>
+        <w:autoSpaceDN w:val="0"/>
+        <w:adjustRightInd w:val="0"/>
+        <w:jc w:val="left"/>
+        <w:rPr>
+          <w:rFonts w:ascii="Consolas" w:eastAsia="宋体" w:hAnsi="Consolas" w:cs="Consolas"/>
+          <w:kern w:val="0"/>
+          <w:sz w:val="18"/>
+          <w:szCs w:val="18"/>
+        </w:rPr>
+      </w:pPr>
+      <w:r>
+        <w:rPr>
+          <w:rFonts w:ascii="Consolas" w:eastAsia="宋体" w:hAnsi="Consolas" w:cs="Consolas"/>
+          <w:color w:val="000000"/>
+          <w:kern w:val="0"/>
+          <w:sz w:val="18"/>
+          <w:szCs w:val="18"/>
+        </w:rPr>
+        <w:tab/>
+      </w:r>
+      <w:r>
+        <w:rPr>
+          <w:rFonts w:ascii="Consolas" w:eastAsia="宋体" w:hAnsi="Consolas" w:cs="Consolas"/>
+          <w:color w:val="000000"/>
+          <w:kern w:val="0"/>
+          <w:sz w:val="18"/>
+          <w:szCs w:val="18"/>
+        </w:rPr>
+        <w:tab/>
+      </w:r>
+      <w:r>
+        <w:rPr>
+          <w:rFonts w:ascii="Consolas" w:eastAsia="宋体" w:hAnsi="Consolas" w:cs="Consolas"/>
+          <w:color w:val="000000"/>
+          <w:kern w:val="0"/>
+          <w:sz w:val="18"/>
+          <w:szCs w:val="18"/>
+        </w:rPr>
+        <w:tab/>
+      </w:r>
+      <w:r>
+        <w:rPr>
+          <w:rFonts w:ascii="Consolas" w:eastAsia="宋体" w:hAnsi="Consolas" w:cs="Consolas"/>
+          <w:color w:val="000000"/>
+          <w:kern w:val="0"/>
+          <w:sz w:val="18"/>
+          <w:szCs w:val="18"/>
+        </w:rPr>
+        <w:tab/>
+      </w:r>
+      <w:r>
+        <w:rPr>
+          <w:rFonts w:ascii="Consolas" w:eastAsia="宋体" w:hAnsi="Consolas" w:cs="Consolas"/>
+          <w:color w:val="000000"/>
+          <w:kern w:val="0"/>
+          <w:sz w:val="18"/>
+          <w:szCs w:val="18"/>
+        </w:rPr>
+        <w:tab/>
+      </w:r>
+      <w:r>
+        <w:rPr>
+          <w:rFonts w:ascii="Consolas" w:eastAsia="宋体" w:hAnsi="Consolas" w:cs="Consolas"/>
+          <w:color w:val="008080"/>
+          <w:kern w:val="0"/>
+          <w:sz w:val="18"/>
+          <w:szCs w:val="18"/>
+        </w:rPr>
+        <w:t>&lt;</w:t>
+      </w:r>
+      <w:r>
+        <w:rPr>
+          <w:rFonts w:ascii="Consolas" w:eastAsia="宋体" w:hAnsi="Consolas" w:cs="Consolas"/>
+          <w:color w:val="3F7F7F"/>
+          <w:kern w:val="0"/>
+          <w:sz w:val="18"/>
+          <w:szCs w:val="18"/>
+        </w:rPr>
+        <w:t>list</w:t>
+      </w:r>
+      <w:r>
+        <w:rPr>
+          <w:rFonts w:ascii="Consolas" w:eastAsia="宋体" w:hAnsi="Consolas" w:cs="Consolas"/>
+          <w:color w:val="008080"/>
+          <w:kern w:val="0"/>
+          <w:sz w:val="18"/>
+          <w:szCs w:val="18"/>
+        </w:rPr>
+        <w:t>&gt;</w:t>
+      </w:r>
+    </w:p>
+    <w:p>
+      <w:pPr>
+        <w:autoSpaceDE w:val="0"/>
+        <w:autoSpaceDN w:val="0"/>
+        <w:adjustRightInd w:val="0"/>
+        <w:jc w:val="left"/>
+        <w:rPr>
+          <w:rFonts w:ascii="Consolas" w:eastAsia="宋体" w:hAnsi="Consolas" w:cs="Consolas"/>
+          <w:kern w:val="0"/>
+          <w:sz w:val="18"/>
+          <w:szCs w:val="18"/>
+        </w:rPr>
+      </w:pPr>
+      <w:r>
+        <w:rPr>
+          <w:rFonts w:ascii="Consolas" w:eastAsia="宋体" w:hAnsi="Consolas" w:cs="Consolas"/>
+          <w:color w:val="000000"/>
+          <w:kern w:val="0"/>
+          <w:sz w:val="18"/>
+          <w:szCs w:val="18"/>
+        </w:rPr>
+        <w:tab/>
+      </w:r>
+      <w:r>
+        <w:rPr>
+          <w:rFonts w:ascii="Consolas" w:eastAsia="宋体" w:hAnsi="Consolas" w:cs="Consolas"/>
+          <w:color w:val="000000"/>
+          <w:kern w:val="0"/>
+          <w:sz w:val="18"/>
+          <w:szCs w:val="18"/>
+        </w:rPr>
+        <w:tab/>
+      </w:r>
+      <w:r>
+        <w:rPr>
+          <w:rFonts w:ascii="Consolas" w:eastAsia="宋体" w:hAnsi="Consolas" w:cs="Consolas"/>
+          <w:color w:val="000000"/>
+          <w:kern w:val="0"/>
+          <w:sz w:val="18"/>
+          <w:szCs w:val="18"/>
+        </w:rPr>
+        <w:tab/>
+      </w:r>
+      <w:r>
+        <w:rPr>
+          <w:rFonts w:ascii="Consolas" w:eastAsia="宋体" w:hAnsi="Consolas" w:cs="Consolas"/>
+          <w:color w:val="000000"/>
+          <w:kern w:val="0"/>
+          <w:sz w:val="18"/>
+          <w:szCs w:val="18"/>
+        </w:rPr>
+        <w:tab/>
+      </w:r>
+      <w:r>
+        <w:rPr>
+          <w:rFonts w:ascii="Consolas" w:eastAsia="宋体" w:hAnsi="Consolas" w:cs="Consolas"/>
+          <w:color w:val="000000"/>
+          <w:kern w:val="0"/>
+          <w:sz w:val="18"/>
+          <w:szCs w:val="18"/>
+        </w:rPr>
+        <w:tab/>
+      </w:r>
+      <w:r>
+        <w:rPr>
+          <w:rFonts w:ascii="Consolas" w:eastAsia="宋体" w:hAnsi="Consolas" w:cs="Consolas"/>
+          <w:color w:val="000000"/>
+          <w:kern w:val="0"/>
+          <w:sz w:val="18"/>
+          <w:szCs w:val="18"/>
+        </w:rPr>
+        <w:tab/>
+      </w:r>
+      <w:r>
+        <w:rPr>
+          <w:rFonts w:ascii="Consolas" w:eastAsia="宋体" w:hAnsi="Consolas" w:cs="Consolas"/>
+          <w:color w:val="008080"/>
+          <w:kern w:val="0"/>
+          <w:sz w:val="18"/>
+          <w:szCs w:val="18"/>
+        </w:rPr>
+        <w:t>&lt;</w:t>
+      </w:r>
+      <w:r>
+        <w:rPr>
+          <w:rFonts w:ascii="Consolas" w:eastAsia="宋体" w:hAnsi="Consolas" w:cs="Consolas"/>
+          <w:color w:val="3F7F7F"/>
+          <w:kern w:val="0"/>
+          <w:sz w:val="18"/>
+          <w:szCs w:val="18"/>
+        </w:rPr>
+        <w:t>value</w:t>
+      </w:r>
+      <w:r>
+        <w:rPr>
+          <w:rFonts w:ascii="Consolas" w:eastAsia="宋体" w:hAnsi="Consolas" w:cs="Consolas"/>
+          <w:color w:val="008080"/>
+          <w:kern w:val="0"/>
+          <w:sz w:val="18"/>
+          <w:szCs w:val="18"/>
+        </w:rPr>
+        <w:t>&gt;</w:t>
+      </w:r>
+      <w:r>
+        <w:rPr>
+          <w:rFonts w:ascii="Consolas" w:eastAsia="宋体" w:hAnsi="Consolas" w:cs="Consolas"/>
+          <w:color w:val="000000"/>
+          <w:kern w:val="0"/>
+          <w:sz w:val="18"/>
+          <w:szCs w:val="18"/>
+        </w:rPr>
+        <w:t>text/</w:t>
+      </w:r>
+      <w:r>
+        <w:rPr>
+          <w:rFonts w:ascii="Consolas" w:eastAsia="宋体" w:hAnsi="Consolas" w:cs="Consolas"/>
+          <w:color w:val="000000"/>
+          <w:kern w:val="0"/>
+          <w:sz w:val="18"/>
+          <w:szCs w:val="18"/>
+          <w:u w:val="single"/>
+        </w:rPr>
+        <w:t>html</w:t>
+      </w:r>
+      <w:r>
+        <w:rPr>
+          <w:rFonts w:ascii="Consolas" w:eastAsia="宋体" w:hAnsi="Consolas" w:cs="Consolas"/>
+          <w:color w:val="008080"/>
+          <w:kern w:val="0"/>
+          <w:sz w:val="18"/>
+          <w:szCs w:val="18"/>
+        </w:rPr>
+        <w:t>&lt;/</w:t>
+      </w:r>
+      <w:r>
+        <w:rPr>
+          <w:rFonts w:ascii="Consolas" w:eastAsia="宋体" w:hAnsi="Consolas" w:cs="Consolas"/>
+          <w:color w:val="3F7F7F"/>
+          <w:kern w:val="0"/>
+          <w:sz w:val="18"/>
+          <w:szCs w:val="18"/>
+        </w:rPr>
+        <w:t>value</w:t>
+      </w:r>
+      <w:r>
+        <w:rPr>
+          <w:rFonts w:ascii="Consolas" w:eastAsia="宋体" w:hAnsi="Consolas" w:cs="Consolas"/>
+          <w:color w:val="008080"/>
+          <w:kern w:val="0"/>
+          <w:sz w:val="18"/>
+          <w:szCs w:val="18"/>
+        </w:rPr>
+        <w:t>&gt;</w:t>
+      </w:r>
+    </w:p>
+    <w:p>
+      <w:pPr>
+        <w:autoSpaceDE w:val="0"/>
+        <w:autoSpaceDN w:val="0"/>
+        <w:adjustRightInd w:val="0"/>
+        <w:jc w:val="left"/>
+        <w:rPr>
+          <w:rFonts w:ascii="Consolas" w:eastAsia="宋体" w:hAnsi="Consolas" w:cs="Consolas"/>
+          <w:kern w:val="0"/>
+          <w:sz w:val="18"/>
+          <w:szCs w:val="18"/>
+        </w:rPr>
+      </w:pPr>
+      <w:r>
+        <w:rPr>
+          <w:rFonts w:ascii="Consolas" w:eastAsia="宋体" w:hAnsi="Consolas" w:cs="Consolas"/>
+          <w:color w:val="000000"/>
+          <w:kern w:val="0"/>
+          <w:sz w:val="18"/>
+          <w:szCs w:val="18"/>
+        </w:rPr>
+        <w:tab/>
+      </w:r>
+      <w:r>
+        <w:rPr>
+          <w:rFonts w:ascii="Consolas" w:eastAsia="宋体" w:hAnsi="Consolas" w:cs="Consolas"/>
+          <w:color w:val="000000"/>
+          <w:kern w:val="0"/>
+          <w:sz w:val="18"/>
+          <w:szCs w:val="18"/>
+        </w:rPr>
+        <w:tab/>
+      </w:r>
+      <w:r>
+        <w:rPr>
+          <w:rFonts w:ascii="Consolas" w:eastAsia="宋体" w:hAnsi="Consolas" w:cs="Consolas"/>
+          <w:color w:val="000000"/>
+          <w:kern w:val="0"/>
+          <w:sz w:val="18"/>
+          <w:szCs w:val="18"/>
+        </w:rPr>
+        <w:tab/>
+      </w:r>
+      <w:r>
+        <w:rPr>
+          <w:rFonts w:ascii="Consolas" w:eastAsia="宋体" w:hAnsi="Consolas" w:cs="Consolas"/>
+          <w:color w:val="000000"/>
+          <w:kern w:val="0"/>
+          <w:sz w:val="18"/>
+          <w:szCs w:val="18"/>
+        </w:rPr>
+        <w:tab/>
+      </w:r>
+      <w:r>
+        <w:rPr>
+          <w:rFonts w:ascii="Consolas" w:eastAsia="宋体" w:hAnsi="Consolas" w:cs="Consolas"/>
+          <w:color w:val="000000"/>
+          <w:kern w:val="0"/>
+          <w:sz w:val="18"/>
+          <w:szCs w:val="18"/>
+        </w:rPr>
+        <w:tab/>
+      </w:r>
+      <w:r>
+        <w:rPr>
+          <w:rFonts w:ascii="Consolas" w:eastAsia="宋体" w:hAnsi="Consolas" w:cs="Consolas"/>
+          <w:color w:val="000000"/>
+          <w:kern w:val="0"/>
+          <w:sz w:val="18"/>
+          <w:szCs w:val="18"/>
+        </w:rPr>
+        <w:tab/>
+      </w:r>
+      <w:r>
+        <w:rPr>
+          <w:rFonts w:ascii="Consolas" w:eastAsia="宋体" w:hAnsi="Consolas" w:cs="Consolas"/>
+          <w:color w:val="008080"/>
+          <w:kern w:val="0"/>
+          <w:sz w:val="18"/>
+          <w:szCs w:val="18"/>
+        </w:rPr>
+        <w:t>&lt;</w:t>
+      </w:r>
+      <w:r>
+        <w:rPr>
+          <w:rFonts w:ascii="Consolas" w:eastAsia="宋体" w:hAnsi="Consolas" w:cs="Consolas"/>
+          <w:color w:val="3F7F7F"/>
+          <w:kern w:val="0"/>
+          <w:sz w:val="18"/>
+          <w:szCs w:val="18"/>
+        </w:rPr>
+        <w:t>value</w:t>
+      </w:r>
+      <w:r>
+        <w:rPr>
+          <w:rFonts w:ascii="Consolas" w:eastAsia="宋体" w:hAnsi="Consolas" w:cs="Consolas"/>
+          <w:color w:val="008080"/>
+          <w:kern w:val="0"/>
+          <w:sz w:val="18"/>
+          <w:szCs w:val="18"/>
+        </w:rPr>
+        <w:t>&gt;</w:t>
+      </w:r>
+      <w:r>
+        <w:rPr>
+          <w:rFonts w:ascii="Consolas" w:eastAsia="宋体" w:hAnsi="Consolas" w:cs="Consolas"/>
+          <w:color w:val="000000"/>
+          <w:kern w:val="0"/>
+          <w:sz w:val="18"/>
+          <w:szCs w:val="18"/>
+        </w:rPr>
+        <w:t>application/</w:t>
+      </w:r>
+      <w:r>
+        <w:rPr>
+          <w:rFonts w:ascii="Consolas" w:eastAsia="宋体" w:hAnsi="Consolas" w:cs="Consolas"/>
+          <w:color w:val="000000"/>
+          <w:kern w:val="0"/>
+          <w:sz w:val="18"/>
+          <w:szCs w:val="18"/>
+          <w:u w:val="single"/>
+        </w:rPr>
+        <w:t>json</w:t>
+      </w:r>
+      <w:r>
+        <w:rPr>
+          <w:rFonts w:ascii="Consolas" w:eastAsia="宋体" w:hAnsi="Consolas" w:cs="Consolas"/>
+          <w:color w:val="008080"/>
+          <w:kern w:val="0"/>
+          <w:sz w:val="18"/>
+          <w:szCs w:val="18"/>
+        </w:rPr>
+        <w:t>&lt;/</w:t>
+      </w:r>
+      <w:r>
+        <w:rPr>
+          <w:rFonts w:ascii="Consolas" w:eastAsia="宋体" w:hAnsi="Consolas" w:cs="Consolas"/>
+          <w:color w:val="3F7F7F"/>
+          <w:kern w:val="0"/>
+          <w:sz w:val="18"/>
+          <w:szCs w:val="18"/>
+        </w:rPr>
+        <w:t>value</w:t>
+      </w:r>
+      <w:r>
+        <w:rPr>
+          <w:rFonts w:ascii="Consolas" w:eastAsia="宋体" w:hAnsi="Consolas" w:cs="Consolas"/>
+          <w:color w:val="008080"/>
+          <w:kern w:val="0"/>
+          <w:sz w:val="18"/>
+          <w:szCs w:val="18"/>
+        </w:rPr>
+        <w:t>&gt;</w:t>
+      </w:r>
+    </w:p>
+    <w:p>
+      <w:pPr>
+        <w:autoSpaceDE w:val="0"/>
+        <w:autoSpaceDN w:val="0"/>
+        <w:adjustRightInd w:val="0"/>
+        <w:jc w:val="left"/>
+        <w:rPr>
+          <w:rFonts w:ascii="Consolas" w:eastAsia="宋体" w:hAnsi="Consolas" w:cs="Consolas"/>
+          <w:kern w:val="0"/>
+          <w:sz w:val="18"/>
+          <w:szCs w:val="18"/>
+        </w:rPr>
+      </w:pPr>
+      <w:r>
+        <w:rPr>
+          <w:rFonts w:ascii="Consolas" w:eastAsia="宋体" w:hAnsi="Consolas" w:cs="Consolas"/>
+          <w:color w:val="000000"/>
+          <w:kern w:val="0"/>
+          <w:sz w:val="18"/>
+          <w:szCs w:val="18"/>
+        </w:rPr>
+        <w:tab/>
+      </w:r>
+      <w:r>
+        <w:rPr>
+          <w:rFonts w:ascii="Consolas" w:eastAsia="宋体" w:hAnsi="Consolas" w:cs="Consolas"/>
+          <w:color w:val="000000"/>
+          <w:kern w:val="0"/>
+          <w:sz w:val="18"/>
+          <w:szCs w:val="18"/>
+        </w:rPr>
+        <w:tab/>
+      </w:r>
+      <w:r>
+        <w:rPr>
+          <w:rFonts w:ascii="Consolas" w:eastAsia="宋体" w:hAnsi="Consolas" w:cs="Consolas"/>
+          <w:color w:val="000000"/>
+          <w:kern w:val="0"/>
+          <w:sz w:val="18"/>
+          <w:szCs w:val="18"/>
+        </w:rPr>
+        <w:tab/>
+      </w:r>
+      <w:r>
+        <w:rPr>
+          <w:rFonts w:ascii="Consolas" w:eastAsia="宋体" w:hAnsi="Consolas" w:cs="Consolas"/>
+          <w:color w:val="000000"/>
+          <w:kern w:val="0"/>
+          <w:sz w:val="18"/>
+          <w:szCs w:val="18"/>
+        </w:rPr>
+        <w:tab/>
+      </w:r>
+      <w:r>
+        <w:rPr>
+          <w:rFonts w:ascii="Consolas" w:eastAsia="宋体" w:hAnsi="Consolas" w:cs="Consolas"/>
+          <w:color w:val="000000"/>
+          <w:kern w:val="0"/>
+          <w:sz w:val="18"/>
+          <w:szCs w:val="18"/>
+        </w:rPr>
+        <w:tab/>
+      </w:r>
+      <w:r>
+        <w:rPr>
+          <w:rFonts w:ascii="Consolas" w:eastAsia="宋体" w:hAnsi="Consolas" w:cs="Consolas"/>
+          <w:color w:val="008080"/>
+          <w:kern w:val="0"/>
+          <w:sz w:val="18"/>
+          <w:szCs w:val="18"/>
+        </w:rPr>
+        <w:t>&lt;/</w:t>
+      </w:r>
+      <w:r>
+        <w:rPr>
+          <w:rFonts w:ascii="Consolas" w:eastAsia="宋体" w:hAnsi="Consolas" w:cs="Consolas"/>
+          <w:color w:val="3F7F7F"/>
+          <w:kern w:val="0"/>
+          <w:sz w:val="18"/>
+          <w:szCs w:val="18"/>
+        </w:rPr>
+        <w:t>list</w:t>
+      </w:r>
+      <w:r>
+        <w:rPr>
+          <w:rFonts w:ascii="Consolas" w:eastAsia="宋体" w:hAnsi="Consolas" w:cs="Consolas"/>
+          <w:color w:val="008080"/>
+          <w:kern w:val="0"/>
+          <w:sz w:val="18"/>
+          <w:szCs w:val="18"/>
+        </w:rPr>
+        <w:t>&gt;</w:t>
+      </w:r>
+    </w:p>
+    <w:p>
+      <w:pPr>
+        <w:autoSpaceDE w:val="0"/>
+        <w:autoSpaceDN w:val="0"/>
+        <w:adjustRightInd w:val="0"/>
+        <w:jc w:val="left"/>
+        <w:rPr>
+          <w:rFonts w:ascii="Consolas" w:eastAsia="宋体" w:hAnsi="Consolas" w:cs="Consolas"/>
+          <w:kern w:val="0"/>
+          <w:sz w:val="18"/>
+          <w:szCs w:val="18"/>
+        </w:rPr>
+      </w:pPr>
+      <w:r>
+        <w:rPr>
+          <w:rFonts w:ascii="Consolas" w:eastAsia="宋体" w:hAnsi="Consolas" w:cs="Consolas"/>
+          <w:color w:val="000000"/>
+          <w:kern w:val="0"/>
+          <w:sz w:val="18"/>
+          <w:szCs w:val="18"/>
+        </w:rPr>
+        <w:tab/>
+      </w:r>
+      <w:r>
+        <w:rPr>
+          <w:rFonts w:ascii="Consolas" w:eastAsia="宋体" w:hAnsi="Consolas" w:cs="Consolas"/>
+          <w:color w:val="000000"/>
+          <w:kern w:val="0"/>
+          <w:sz w:val="18"/>
+          <w:szCs w:val="18"/>
+        </w:rPr>
+        <w:tab/>
+      </w:r>
+      <w:r>
+        <w:rPr>
+          <w:rFonts w:ascii="Consolas" w:eastAsia="宋体" w:hAnsi="Consolas" w:cs="Consolas"/>
+          <w:color w:val="000000"/>
+          <w:kern w:val="0"/>
+          <w:sz w:val="18"/>
+          <w:szCs w:val="18"/>
+        </w:rPr>
+        <w:tab/>
+      </w:r>
+      <w:r>
+        <w:rPr>
+          <w:rFonts w:ascii="Consolas" w:eastAsia="宋体" w:hAnsi="Consolas" w:cs="Consolas"/>
+          <w:color w:val="000000"/>
+          <w:kern w:val="0"/>
+          <w:sz w:val="18"/>
+          <w:szCs w:val="18"/>
+        </w:rPr>
+        <w:tab/>
+      </w:r>
+      <w:r>
+        <w:rPr>
+          <w:rFonts w:ascii="Consolas" w:eastAsia="宋体" w:hAnsi="Consolas" w:cs="Consolas"/>
+          <w:color w:val="008080"/>
+          <w:kern w:val="0"/>
+          <w:sz w:val="18"/>
+          <w:szCs w:val="18"/>
+        </w:rPr>
+        <w:t>&lt;/</w:t>
+      </w:r>
+      <w:r>
+        <w:rPr>
+          <w:rFonts w:ascii="Consolas" w:eastAsia="宋体" w:hAnsi="Consolas" w:cs="Consolas"/>
+          <w:color w:val="3F7F7F"/>
+          <w:kern w:val="0"/>
+          <w:sz w:val="18"/>
+          <w:szCs w:val="18"/>
+        </w:rPr>
+        <w:t>property</w:t>
+      </w:r>
+      <w:r>
+        <w:rPr>
+          <w:rFonts w:ascii="Consolas" w:eastAsia="宋体" w:hAnsi="Consolas" w:cs="Consolas"/>
+          <w:color w:val="008080"/>
+          <w:kern w:val="0"/>
+          <w:sz w:val="18"/>
+          <w:szCs w:val="18"/>
+        </w:rPr>
+        <w:t>&gt;</w:t>
+      </w:r>
+    </w:p>
+    <w:p>
+      <w:pPr>
+        <w:autoSpaceDE w:val="0"/>
+        <w:autoSpaceDN w:val="0"/>
+        <w:adjustRightInd w:val="0"/>
+        <w:jc w:val="left"/>
+        <w:rPr>
+          <w:rFonts w:ascii="Consolas" w:eastAsia="宋体" w:hAnsi="Consolas" w:cs="Consolas"/>
+          <w:kern w:val="0"/>
+          <w:sz w:val="18"/>
+          <w:szCs w:val="18"/>
+        </w:rPr>
+      </w:pPr>
+      <w:r>
+        <w:rPr>
+          <w:rFonts w:ascii="Consolas" w:eastAsia="宋体" w:hAnsi="Consolas" w:cs="Consolas"/>
+          <w:color w:val="000000"/>
+          <w:kern w:val="0"/>
+          <w:sz w:val="18"/>
+          <w:szCs w:val="18"/>
+        </w:rPr>
+        <w:tab/>
+      </w:r>
+      <w:r>
+        <w:rPr>
+          <w:rFonts w:ascii="Consolas" w:eastAsia="宋体" w:hAnsi="Consolas" w:cs="Consolas"/>
+          <w:color w:val="000000"/>
+          <w:kern w:val="0"/>
+          <w:sz w:val="18"/>
+          <w:szCs w:val="18"/>
+        </w:rPr>
+        <w:tab/>
+      </w:r>
+      <w:r>
+        <w:rPr>
+          <w:rFonts w:ascii="Consolas" w:eastAsia="宋体" w:hAnsi="Consolas" w:cs="Consolas"/>
+          <w:color w:val="000000"/>
+          <w:kern w:val="0"/>
+          <w:sz w:val="18"/>
+          <w:szCs w:val="18"/>
+        </w:rPr>
+        <w:tab/>
+      </w:r>
+      <w:r>
+        <w:rPr>
+          <w:rFonts w:ascii="Consolas" w:eastAsia="宋体" w:hAnsi="Consolas" w:cs="Consolas"/>
+          <w:color w:val="008080"/>
+          <w:kern w:val="0"/>
+          <w:sz w:val="18"/>
+          <w:szCs w:val="18"/>
+        </w:rPr>
+        <w:t>&lt;/</w:t>
+      </w:r>
+      <w:r>
+        <w:rPr>
+          <w:rFonts w:ascii="Consolas" w:eastAsia="宋体" w:hAnsi="Consolas" w:cs="Consolas"/>
+          <w:color w:val="3F7F7F"/>
+          <w:kern w:val="0"/>
+          <w:sz w:val="18"/>
+          <w:szCs w:val="18"/>
+        </w:rPr>
+        <w:t>bean</w:t>
+      </w:r>
+      <w:r>
+        <w:rPr>
+          <w:rFonts w:ascii="Consolas" w:eastAsia="宋体" w:hAnsi="Consolas" w:cs="Consolas"/>
+          <w:color w:val="008080"/>
+          <w:kern w:val="0"/>
+          <w:sz w:val="18"/>
+          <w:szCs w:val="18"/>
+        </w:rPr>
+        <w:t>&gt;</w:t>
+      </w:r>
+    </w:p>
+    <w:p>
+      <w:pPr>
+        <w:autoSpaceDE w:val="0"/>
+        <w:autoSpaceDN w:val="0"/>
+        <w:adjustRightInd w:val="0"/>
+        <w:jc w:val="left"/>
+        <w:rPr>
+          <w:rFonts w:ascii="Consolas" w:eastAsia="宋体" w:hAnsi="Consolas" w:cs="Consolas"/>
+          <w:kern w:val="0"/>
+          <w:sz w:val="18"/>
+          <w:szCs w:val="18"/>
+        </w:rPr>
+      </w:pPr>
+      <w:r>
+        <w:rPr>
+          <w:rFonts w:ascii="Consolas" w:eastAsia="宋体" w:hAnsi="Consolas" w:cs="Consolas"/>
+          <w:color w:val="000000"/>
+          <w:kern w:val="0"/>
+          <w:sz w:val="18"/>
+          <w:szCs w:val="18"/>
+        </w:rPr>
+        <w:tab/>
+      </w:r>
+      <w:r>
+        <w:rPr>
+          <w:rFonts w:ascii="Consolas" w:eastAsia="宋体" w:hAnsi="Consolas" w:cs="Consolas"/>
+          <w:color w:val="000000"/>
+          <w:kern w:val="0"/>
+          <w:sz w:val="18"/>
+          <w:szCs w:val="18"/>
+        </w:rPr>
+        <w:tab/>
+      </w:r>
+      <w:r>
+        <w:rPr>
+          <w:rFonts w:ascii="Consolas" w:eastAsia="宋体" w:hAnsi="Consolas" w:cs="Consolas"/>
+          <w:color w:val="008080"/>
+          <w:kern w:val="0"/>
+          <w:sz w:val="18"/>
+          <w:szCs w:val="18"/>
+        </w:rPr>
+        <w:t>&lt;/</w:t>
+      </w:r>
+      <w:r>
+        <w:rPr>
+          <w:rFonts w:ascii="Consolas" w:eastAsia="宋体" w:hAnsi="Consolas" w:cs="Consolas"/>
+          <w:color w:val="3F7F7F"/>
+          <w:kern w:val="0"/>
+          <w:sz w:val="18"/>
+          <w:szCs w:val="18"/>
+        </w:rPr>
+        <w:t>mvc:message-converters</w:t>
+      </w:r>
+      <w:r>
+        <w:rPr>
+          <w:rFonts w:ascii="Consolas" w:eastAsia="宋体" w:hAnsi="Consolas" w:cs="Consolas"/>
+          <w:color w:val="008080"/>
+          <w:kern w:val="0"/>
+          <w:sz w:val="18"/>
+          <w:szCs w:val="18"/>
+        </w:rPr>
+        <w:t>&gt;</w:t>
+      </w:r>
+    </w:p>
+    <w:p>
+      <w:pPr>
+        <w:rPr>
+          <w:b/>
+          <w:bCs/>
+          <w:sz w:val="18"/>
+          <w:szCs w:val="18"/>
+        </w:rPr>
+      </w:pPr>
+      <w:r>
+        <w:rPr>
+          <w:rFonts w:ascii="Consolas" w:eastAsia="宋体" w:hAnsi="Consolas" w:cs="Consolas"/>
+          <w:color w:val="000000"/>
+          <w:kern w:val="0"/>
+          <w:sz w:val="18"/>
+          <w:szCs w:val="18"/>
+        </w:rPr>
+        <w:tab/>
+      </w:r>
+      <w:r>
+        <w:rPr>
+          <w:rFonts w:ascii="Consolas" w:eastAsia="宋体" w:hAnsi="Consolas" w:cs="Consolas"/>
+          <w:color w:val="008080"/>
+          <w:kern w:val="0"/>
+          <w:sz w:val="18"/>
+          <w:szCs w:val="18"/>
+        </w:rPr>
+        <w:t>&lt;/</w:t>
+      </w:r>
+      <w:r>
+        <w:rPr>
+          <w:rFonts w:ascii="Consolas" w:eastAsia="宋体" w:hAnsi="Consolas" w:cs="Consolas"/>
+          <w:color w:val="3F7F7F"/>
+          <w:kern w:val="0"/>
+          <w:sz w:val="18"/>
+          <w:szCs w:val="18"/>
+        </w:rPr>
+        <w:t>mvc:annotation-driven</w:t>
+      </w:r>
+      <w:r>
+        <w:rPr>
+          <w:rFonts w:ascii="Consolas" w:eastAsia="宋体" w:hAnsi="Consolas" w:cs="Consolas"/>
+          <w:color w:val="008080"/>
+          <w:kern w:val="0"/>
+          <w:sz w:val="18"/>
+          <w:szCs w:val="18"/>
+        </w:rPr>
+        <w:t>&gt;</w:t>
+      </w:r>
+    </w:p>
+    <w:p>
+      <w:pPr>
+        <w:rPr>
+          <w:rFonts w:hint="eastAsia"/>
+        </w:rPr>
+      </w:pPr>
     </w:p>
     <w:p>
       <w:pPr>
